--- a/dilip.docx
+++ b/dilip.docx
@@ -3,6 +3,16 @@
 <w:document xmlns:ve="http://schemas.openxmlformats.org/markup-compatibility/2006" xmlns:o="urn:schemas-microsoft-com:office:office" xmlns:r="http://schemas.openxmlformats.org/officeDocument/2006/relationships" xmlns:m="http://schemas.openxmlformats.org/officeDocument/2006/math" xmlns:v="urn:schemas-microsoft-com:vml" xmlns:wp="http://schemas.openxmlformats.org/drawingml/2006/wordprocessingDrawing" xmlns:w10="urn:schemas-microsoft-com:office:word" xmlns:w="http://schemas.openxmlformats.org/wordprocessingml/2006/main" xmlns:wne="http://schemas.microsoft.com/office/word/2006/wordml">
   <w:body>
     <w:p>
+      <w:pPr>
+        <w:rPr>
+          <w:rFonts w:ascii="Consolas" w:hAnsi="Consolas" w:cs="Consolas"/>
+          <w:color w:val="000000"/>
+          <w:sz w:val="20"/>
+          <w:szCs w:val="20"/>
+          <w:shd w:val="clear" w:color="auto" w:fill="E8F2FE"/>
+        </w:rPr>
+      </w:pPr>
+      <w:proofErr w:type="gramStart"/>
       <w:r>
         <w:rPr>
           <w:rFonts w:ascii="Consolas" w:hAnsi="Consolas" w:cs="Consolas"/>
@@ -15,6 +25,7 @@
         </w:rPr>
         <w:t>public</w:t>
       </w:r>
+      <w:proofErr w:type="gramEnd"/>
       <w:r>
         <w:rPr>
           <w:rFonts w:ascii="Consolas" w:hAnsi="Consolas" w:cs="Consolas"/>
@@ -88,6 +99,72 @@
           <w:shd w:val="clear" w:color="auto" w:fill="E8F2FE"/>
         </w:rPr>
         <w:t>)</w:t>
+      </w:r>
+    </w:p>
+    <w:p>
+      <w:proofErr w:type="spellStart"/>
+      <w:r>
+        <w:rPr>
+          <w:rFonts w:ascii="Consolas" w:hAnsi="Consolas" w:cs="Consolas"/>
+          <w:b/>
+          <w:bCs/>
+          <w:color w:val="7F0055"/>
+          <w:sz w:val="20"/>
+          <w:szCs w:val="20"/>
+          <w:shd w:val="clear" w:color="auto" w:fill="E8F2FE"/>
+        </w:rPr>
+        <w:t>int</w:t>
+      </w:r>
+      <w:proofErr w:type="spellEnd"/>
+      <w:r>
+        <w:rPr>
+          <w:rFonts w:ascii="Consolas" w:hAnsi="Consolas" w:cs="Consolas"/>
+          <w:color w:val="000000"/>
+          <w:sz w:val="20"/>
+          <w:szCs w:val="20"/>
+          <w:shd w:val="clear" w:color="auto" w:fill="E8F2FE"/>
+        </w:rPr>
+        <w:t xml:space="preserve"> </w:t>
+      </w:r>
+      <w:r>
+        <w:rPr>
+          <w:rFonts w:ascii="Consolas" w:hAnsi="Consolas" w:cs="Consolas"/>
+          <w:color w:val="6A3E3E"/>
+          <w:sz w:val="20"/>
+          <w:szCs w:val="20"/>
+          <w:shd w:val="clear" w:color="auto" w:fill="E8F2FE"/>
+        </w:rPr>
+        <w:t>x</w:t>
+      </w:r>
+      <w:r>
+        <w:rPr>
+          <w:rFonts w:ascii="Consolas" w:hAnsi="Consolas" w:cs="Consolas"/>
+          <w:color w:val="000000"/>
+          <w:sz w:val="20"/>
+          <w:szCs w:val="20"/>
+          <w:shd w:val="clear" w:color="auto" w:fill="E8F2FE"/>
+        </w:rPr>
+        <w:t xml:space="preserve"> = 100, </w:t>
+      </w:r>
+      <w:r>
+        <w:rPr>
+          <w:rFonts w:ascii="Consolas" w:hAnsi="Consolas" w:cs="Consolas"/>
+          <w:color w:val="6A3E3E"/>
+          <w:sz w:val="20"/>
+          <w:szCs w:val="20"/>
+          <w:shd w:val="clear" w:color="auto" w:fill="E8F2FE"/>
+        </w:rPr>
+        <w:t>y</w:t>
+      </w:r>
+      <w:r>
+        <w:rPr>
+          <w:rFonts w:ascii="Consolas" w:hAnsi="Consolas" w:cs="Consolas"/>
+          <w:color w:val="000000"/>
+          <w:sz w:val="20"/>
+          <w:szCs w:val="20"/>
+          <w:shd w:val="clear" w:color="auto" w:fill="E8F2FE"/>
+        </w:rPr>
+        <w:t xml:space="preserve"> = 200;</w:t>
       </w:r>
     </w:p>
     <w:sectPr>

--- a/dilip.docx
+++ b/dilip.docx
@@ -102,7 +102,17 @@
       </w:r>
     </w:p>
     <w:p>
+      <w:pPr>
+        <w:rPr>
+          <w:rFonts w:ascii="Consolas" w:hAnsi="Consolas" w:cs="Consolas"/>
+          <w:color w:val="000000"/>
+          <w:sz w:val="20"/>
+          <w:szCs w:val="20"/>
+          <w:shd w:val="clear" w:color="auto" w:fill="E8F2FE"/>
+        </w:rPr>
+      </w:pPr>
       <w:proofErr w:type="spellStart"/>
+      <w:proofErr w:type="gramStart"/>
       <w:r>
         <w:rPr>
           <w:rFonts w:ascii="Consolas" w:hAnsi="Consolas" w:cs="Consolas"/>
@@ -116,6 +126,7 @@
         <w:t>int</w:t>
       </w:r>
       <w:proofErr w:type="spellEnd"/>
+      <w:proofErr w:type="gramEnd"/>
       <w:r>
         <w:rPr>
           <w:rFonts w:ascii="Consolas" w:hAnsi="Consolas" w:cs="Consolas"/>
@@ -165,6 +176,310 @@
           <w:shd w:val="clear" w:color="auto" w:fill="E8F2FE"/>
         </w:rPr>
         <w:t xml:space="preserve"> = 200;</w:t>
+      </w:r>
+    </w:p>
+    <w:p>
+      <w:pPr>
+        <w:autoSpaceDE w:val="0"/>
+        <w:autoSpaceDN w:val="0"/>
+        <w:adjustRightInd w:val="0"/>
+        <w:spacing w:after="0" w:line="240" w:lineRule="auto"/>
+        <w:rPr>
+          <w:rFonts w:ascii="Consolas" w:hAnsi="Consolas" w:cs="Consolas"/>
+          <w:sz w:val="20"/>
+          <w:szCs w:val="20"/>
+        </w:rPr>
+      </w:pPr>
+      <w:proofErr w:type="spellStart"/>
+      <w:proofErr w:type="gramStart"/>
+      <w:r>
+        <w:rPr>
+          <w:rFonts w:ascii="Consolas" w:hAnsi="Consolas" w:cs="Consolas"/>
+          <w:color w:val="000000"/>
+          <w:sz w:val="20"/>
+          <w:szCs w:val="20"/>
+        </w:rPr>
+        <w:t>System.</w:t>
+      </w:r>
+      <w:r>
+        <w:rPr>
+          <w:rFonts w:ascii="Consolas" w:hAnsi="Consolas" w:cs="Consolas"/>
+          <w:b/>
+          <w:bCs/>
+          <w:i/>
+          <w:iCs/>
+          <w:color w:val="0000C0"/>
+          <w:sz w:val="20"/>
+          <w:szCs w:val="20"/>
+        </w:rPr>
+        <w:t>out</w:t>
+      </w:r>
+      <w:r>
+        <w:rPr>
+          <w:rFonts w:ascii="Consolas" w:hAnsi="Consolas" w:cs="Consolas"/>
+          <w:color w:val="000000"/>
+          <w:sz w:val="20"/>
+          <w:szCs w:val="20"/>
+        </w:rPr>
+        <w:t>.println</w:t>
+      </w:r>
+      <w:proofErr w:type="spellEnd"/>
+      <w:r>
+        <w:rPr>
+          <w:rFonts w:ascii="Consolas" w:hAnsi="Consolas" w:cs="Consolas"/>
+          <w:color w:val="000000"/>
+          <w:sz w:val="20"/>
+          <w:szCs w:val="20"/>
+        </w:rPr>
+        <w:t>(</w:t>
+      </w:r>
+      <w:proofErr w:type="gramEnd"/>
+      <w:r>
+        <w:rPr>
+          <w:rFonts w:ascii="Consolas" w:hAnsi="Consolas" w:cs="Consolas"/>
+          <w:color w:val="2A00FF"/>
+          <w:sz w:val="20"/>
+          <w:szCs w:val="20"/>
+        </w:rPr>
+        <w:t>"Before Swap"</w:t>
+      </w:r>
+      <w:r>
+        <w:rPr>
+          <w:rFonts w:ascii="Consolas" w:hAnsi="Consolas" w:cs="Consolas"/>
+          <w:color w:val="000000"/>
+          <w:sz w:val="20"/>
+          <w:szCs w:val="20"/>
+        </w:rPr>
+        <w:t>);</w:t>
+      </w:r>
+    </w:p>
+    <w:p>
+      <w:pPr>
+        <w:autoSpaceDE w:val="0"/>
+        <w:autoSpaceDN w:val="0"/>
+        <w:adjustRightInd w:val="0"/>
+        <w:spacing w:after="0" w:line="240" w:lineRule="auto"/>
+        <w:rPr>
+          <w:rFonts w:ascii="Consolas" w:hAnsi="Consolas" w:cs="Consolas"/>
+          <w:sz w:val="20"/>
+          <w:szCs w:val="20"/>
+        </w:rPr>
+      </w:pPr>
+      <w:r>
+        <w:rPr>
+          <w:rFonts w:ascii="Consolas" w:hAnsi="Consolas" w:cs="Consolas"/>
+          <w:color w:val="000000"/>
+          <w:sz w:val="20"/>
+          <w:szCs w:val="20"/>
+        </w:rPr>
+        <w:tab/>
+      </w:r>
+      <w:r>
+        <w:rPr>
+          <w:rFonts w:ascii="Consolas" w:hAnsi="Consolas" w:cs="Consolas"/>
+          <w:color w:val="000000"/>
+          <w:sz w:val="20"/>
+          <w:szCs w:val="20"/>
+        </w:rPr>
+        <w:tab/>
+      </w:r>
+      <w:r>
+        <w:rPr>
+          <w:rFonts w:ascii="Consolas" w:hAnsi="Consolas" w:cs="Consolas"/>
+          <w:color w:val="000000"/>
+          <w:sz w:val="20"/>
+          <w:szCs w:val="20"/>
+        </w:rPr>
+        <w:tab/>
+      </w:r>
+      <w:proofErr w:type="spellStart"/>
+      <w:proofErr w:type="gramStart"/>
+      <w:r>
+        <w:rPr>
+          <w:rFonts w:ascii="Consolas" w:hAnsi="Consolas" w:cs="Consolas"/>
+          <w:color w:val="000000"/>
+          <w:sz w:val="20"/>
+          <w:szCs w:val="20"/>
+        </w:rPr>
+        <w:t>System.</w:t>
+      </w:r>
+      <w:r>
+        <w:rPr>
+          <w:rFonts w:ascii="Consolas" w:hAnsi="Consolas" w:cs="Consolas"/>
+          <w:b/>
+          <w:bCs/>
+          <w:i/>
+          <w:iCs/>
+          <w:color w:val="0000C0"/>
+          <w:sz w:val="20"/>
+          <w:szCs w:val="20"/>
+        </w:rPr>
+        <w:t>out</w:t>
+      </w:r>
+      <w:r>
+        <w:rPr>
+          <w:rFonts w:ascii="Consolas" w:hAnsi="Consolas" w:cs="Consolas"/>
+          <w:color w:val="000000"/>
+          <w:sz w:val="20"/>
+          <w:szCs w:val="20"/>
+        </w:rPr>
+        <w:t>.println</w:t>
+      </w:r>
+      <w:proofErr w:type="spellEnd"/>
+      <w:r>
+        <w:rPr>
+          <w:rFonts w:ascii="Consolas" w:hAnsi="Consolas" w:cs="Consolas"/>
+          <w:color w:val="000000"/>
+          <w:sz w:val="20"/>
+          <w:szCs w:val="20"/>
+        </w:rPr>
+        <w:t>(</w:t>
+      </w:r>
+      <w:proofErr w:type="gramEnd"/>
+      <w:r>
+        <w:rPr>
+          <w:rFonts w:ascii="Consolas" w:hAnsi="Consolas" w:cs="Consolas"/>
+          <w:color w:val="2A00FF"/>
+          <w:sz w:val="20"/>
+          <w:szCs w:val="20"/>
+        </w:rPr>
+        <w:t>"x = "</w:t>
+      </w:r>
+      <w:r>
+        <w:rPr>
+          <w:rFonts w:ascii="Consolas" w:hAnsi="Consolas" w:cs="Consolas"/>
+          <w:color w:val="000000"/>
+          <w:sz w:val="20"/>
+          <w:szCs w:val="20"/>
+        </w:rPr>
+        <w:t xml:space="preserve"> + </w:t>
+      </w:r>
+      <w:r>
+        <w:rPr>
+          <w:rFonts w:ascii="Consolas" w:hAnsi="Consolas" w:cs="Consolas"/>
+          <w:color w:val="6A3E3E"/>
+          <w:sz w:val="20"/>
+          <w:szCs w:val="20"/>
+        </w:rPr>
+        <w:t>x</w:t>
+      </w:r>
+      <w:r>
+        <w:rPr>
+          <w:rFonts w:ascii="Consolas" w:hAnsi="Consolas" w:cs="Consolas"/>
+          <w:color w:val="000000"/>
+          <w:sz w:val="20"/>
+          <w:szCs w:val="20"/>
+        </w:rPr>
+        <w:t>);</w:t>
+      </w:r>
+    </w:p>
+    <w:p>
+      <w:r>
+        <w:rPr>
+          <w:rFonts w:ascii="Consolas" w:hAnsi="Consolas" w:cs="Consolas"/>
+          <w:color w:val="000000"/>
+          <w:sz w:val="20"/>
+          <w:szCs w:val="20"/>
+        </w:rPr>
+        <w:tab/>
+      </w:r>
+      <w:r>
+        <w:rPr>
+          <w:rFonts w:ascii="Consolas" w:hAnsi="Consolas" w:cs="Consolas"/>
+          <w:color w:val="000000"/>
+          <w:sz w:val="20"/>
+          <w:szCs w:val="20"/>
+        </w:rPr>
+        <w:tab/>
+      </w:r>
+      <w:r>
+        <w:rPr>
+          <w:rFonts w:ascii="Consolas" w:hAnsi="Consolas" w:cs="Consolas"/>
+          <w:color w:val="000000"/>
+          <w:sz w:val="20"/>
+          <w:szCs w:val="20"/>
+        </w:rPr>
+        <w:tab/>
+      </w:r>
+      <w:proofErr w:type="spellStart"/>
+      <w:proofErr w:type="gramStart"/>
+      <w:r>
+        <w:rPr>
+          <w:rFonts w:ascii="Consolas" w:hAnsi="Consolas" w:cs="Consolas"/>
+          <w:color w:val="000000"/>
+          <w:sz w:val="20"/>
+          <w:szCs w:val="20"/>
+        </w:rPr>
+        <w:t>System.</w:t>
+      </w:r>
+      <w:r>
+        <w:rPr>
+          <w:rFonts w:ascii="Consolas" w:hAnsi="Consolas" w:cs="Consolas"/>
+          <w:b/>
+          <w:bCs/>
+          <w:i/>
+          <w:iCs/>
+          <w:color w:val="0000C0"/>
+          <w:sz w:val="20"/>
+          <w:szCs w:val="20"/>
+        </w:rPr>
+        <w:t>out</w:t>
+      </w:r>
+      <w:r>
+        <w:rPr>
+          <w:rFonts w:ascii="Consolas" w:hAnsi="Consolas" w:cs="Consolas"/>
+          <w:color w:val="000000"/>
+          <w:sz w:val="20"/>
+          <w:szCs w:val="20"/>
+        </w:rPr>
+        <w:t>.println</w:t>
+      </w:r>
+      <w:proofErr w:type="spellEnd"/>
+      <w:r>
+        <w:rPr>
+          <w:rFonts w:ascii="Consolas" w:hAnsi="Consolas" w:cs="Consolas"/>
+          <w:color w:val="000000"/>
+          <w:sz w:val="20"/>
+          <w:szCs w:val="20"/>
+        </w:rPr>
+        <w:t>(</w:t>
+      </w:r>
+      <w:proofErr w:type="gramEnd"/>
+      <w:r>
+        <w:rPr>
+          <w:rFonts w:ascii="Consolas" w:hAnsi="Consolas" w:cs="Consolas"/>
+          <w:color w:val="2A00FF"/>
+          <w:sz w:val="20"/>
+          <w:szCs w:val="20"/>
+        </w:rPr>
+        <w:t>"y = "</w:t>
+      </w:r>
+      <w:r>
+        <w:rPr>
+          <w:rFonts w:ascii="Consolas" w:hAnsi="Consolas" w:cs="Consolas"/>
+          <w:color w:val="000000"/>
+          <w:sz w:val="20"/>
+          <w:szCs w:val="20"/>
+        </w:rPr>
+        <w:t xml:space="preserve"> + </w:t>
+      </w:r>
+      <w:r>
+        <w:rPr>
+          <w:rFonts w:ascii="Consolas" w:hAnsi="Consolas" w:cs="Consolas"/>
+          <w:color w:val="6A3E3E"/>
+          <w:sz w:val="20"/>
+          <w:szCs w:val="20"/>
+        </w:rPr>
+        <w:t>y</w:t>
+      </w:r>
+      <w:r>
+        <w:rPr>
+          <w:rFonts w:ascii="Consolas" w:hAnsi="Consolas" w:cs="Consolas"/>
+          <w:color w:val="000000"/>
+          <w:sz w:val="20"/>
+          <w:szCs w:val="20"/>
+        </w:rPr>
+        <w:t>);</w:t>
       </w:r>
     </w:p>
     <w:sectPr>

--- a/dilip.docx
+++ b/dilip.docx
@@ -293,7 +293,6 @@
         <w:tab/>
       </w:r>
       <w:proofErr w:type="spellStart"/>
-      <w:proofErr w:type="gramStart"/>
       <w:r>
         <w:rPr>
           <w:rFonts w:ascii="Consolas" w:hAnsi="Consolas" w:cs="Consolas"/>
@@ -335,7 +334,6 @@
         </w:rPr>
         <w:t>(</w:t>
       </w:r>
-      <w:proofErr w:type="gramEnd"/>
       <w:r>
         <w:rPr>
           <w:rFonts w:ascii="Consolas" w:hAnsi="Consolas" w:cs="Consolas"/>
@@ -374,6 +372,14 @@
       </w:r>
     </w:p>
     <w:p>
+      <w:pPr>
+        <w:rPr>
+          <w:rFonts w:ascii="Consolas" w:hAnsi="Consolas" w:cs="Consolas"/>
+          <w:color w:val="000000"/>
+          <w:sz w:val="20"/>
+          <w:szCs w:val="20"/>
+        </w:rPr>
+      </w:pPr>
       <w:r>
         <w:rPr>
           <w:rFonts w:ascii="Consolas" w:hAnsi="Consolas" w:cs="Consolas"/>
@@ -402,7 +408,6 @@
         <w:tab/>
       </w:r>
       <w:proofErr w:type="spellStart"/>
-      <w:proofErr w:type="gramStart"/>
       <w:r>
         <w:rPr>
           <w:rFonts w:ascii="Consolas" w:hAnsi="Consolas" w:cs="Consolas"/>
@@ -444,7 +449,6 @@
         </w:rPr>
         <w:t>(</w:t>
       </w:r>
-      <w:proofErr w:type="gramEnd"/>
       <w:r>
         <w:rPr>
           <w:rFonts w:ascii="Consolas" w:hAnsi="Consolas" w:cs="Consolas"/>
@@ -480,6 +484,218 @@
           <w:szCs w:val="20"/>
         </w:rPr>
         <w:t>);</w:t>
+      </w:r>
+    </w:p>
+    <w:p>
+      <w:pPr>
+        <w:autoSpaceDE w:val="0"/>
+        <w:autoSpaceDN w:val="0"/>
+        <w:adjustRightInd w:val="0"/>
+        <w:spacing w:after="0" w:line="240" w:lineRule="auto"/>
+        <w:rPr>
+          <w:rFonts w:ascii="Consolas" w:hAnsi="Consolas" w:cs="Consolas"/>
+          <w:sz w:val="20"/>
+          <w:szCs w:val="20"/>
+        </w:rPr>
+      </w:pPr>
+      <w:proofErr w:type="spellStart"/>
+      <w:r>
+        <w:rPr>
+          <w:rFonts w:ascii="Consolas" w:hAnsi="Consolas" w:cs="Consolas"/>
+          <w:b/>
+          <w:bCs/>
+          <w:color w:val="7F0055"/>
+          <w:sz w:val="20"/>
+          <w:szCs w:val="20"/>
+        </w:rPr>
+        <w:t>int</w:t>
+      </w:r>
+      <w:proofErr w:type="spellEnd"/>
+      <w:r>
+        <w:rPr>
+          <w:rFonts w:ascii="Consolas" w:hAnsi="Consolas" w:cs="Consolas"/>
+          <w:color w:val="000000"/>
+          <w:sz w:val="20"/>
+          <w:szCs w:val="20"/>
+        </w:rPr>
+        <w:t xml:space="preserve"> </w:t>
+      </w:r>
+      <w:r>
+        <w:rPr>
+          <w:rFonts w:ascii="Consolas" w:hAnsi="Consolas" w:cs="Consolas"/>
+          <w:color w:val="6A3E3E"/>
+          <w:sz w:val="20"/>
+          <w:szCs w:val="20"/>
+        </w:rPr>
+        <w:t>temp</w:t>
+      </w:r>
+      <w:r>
+        <w:rPr>
+          <w:rFonts w:ascii="Consolas" w:hAnsi="Consolas" w:cs="Consolas"/>
+          <w:color w:val="000000"/>
+          <w:sz w:val="20"/>
+          <w:szCs w:val="20"/>
+        </w:rPr>
+        <w:t xml:space="preserve"> = </w:t>
+      </w:r>
+      <w:r>
+        <w:rPr>
+          <w:rFonts w:ascii="Consolas" w:hAnsi="Consolas" w:cs="Consolas"/>
+          <w:color w:val="6A3E3E"/>
+          <w:sz w:val="20"/>
+          <w:szCs w:val="20"/>
+        </w:rPr>
+        <w:t>x</w:t>
+      </w:r>
+      <w:r>
+        <w:rPr>
+          <w:rFonts w:ascii="Consolas" w:hAnsi="Consolas" w:cs="Consolas"/>
+          <w:color w:val="000000"/>
+          <w:sz w:val="20"/>
+          <w:szCs w:val="20"/>
+        </w:rPr>
+        <w:t>;</w:t>
+      </w:r>
+    </w:p>
+    <w:p>
+      <w:pPr>
+        <w:autoSpaceDE w:val="0"/>
+        <w:autoSpaceDN w:val="0"/>
+        <w:adjustRightInd w:val="0"/>
+        <w:spacing w:after="0" w:line="240" w:lineRule="auto"/>
+        <w:rPr>
+          <w:rFonts w:ascii="Consolas" w:hAnsi="Consolas" w:cs="Consolas"/>
+          <w:sz w:val="20"/>
+          <w:szCs w:val="20"/>
+        </w:rPr>
+      </w:pPr>
+      <w:r>
+        <w:rPr>
+          <w:rFonts w:ascii="Consolas" w:hAnsi="Consolas" w:cs="Consolas"/>
+          <w:color w:val="000000"/>
+          <w:sz w:val="20"/>
+          <w:szCs w:val="20"/>
+        </w:rPr>
+        <w:tab/>
+      </w:r>
+      <w:r>
+        <w:rPr>
+          <w:rFonts w:ascii="Consolas" w:hAnsi="Consolas" w:cs="Consolas"/>
+          <w:color w:val="000000"/>
+          <w:sz w:val="20"/>
+          <w:szCs w:val="20"/>
+        </w:rPr>
+        <w:tab/>
+      </w:r>
+      <w:r>
+        <w:rPr>
+          <w:rFonts w:ascii="Consolas" w:hAnsi="Consolas" w:cs="Consolas"/>
+          <w:color w:val="000000"/>
+          <w:sz w:val="20"/>
+          <w:szCs w:val="20"/>
+        </w:rPr>
+        <w:tab/>
+      </w:r>
+      <w:r>
+        <w:rPr>
+          <w:rFonts w:ascii="Consolas" w:hAnsi="Consolas" w:cs="Consolas"/>
+          <w:color w:val="6A3E3E"/>
+          <w:sz w:val="20"/>
+          <w:szCs w:val="20"/>
+        </w:rPr>
+        <w:t>x</w:t>
+      </w:r>
+      <w:r>
+        <w:rPr>
+          <w:rFonts w:ascii="Consolas" w:hAnsi="Consolas" w:cs="Consolas"/>
+          <w:color w:val="000000"/>
+          <w:sz w:val="20"/>
+          <w:szCs w:val="20"/>
+        </w:rPr>
+        <w:t xml:space="preserve"> = </w:t>
+      </w:r>
+      <w:r>
+        <w:rPr>
+          <w:rFonts w:ascii="Consolas" w:hAnsi="Consolas" w:cs="Consolas"/>
+          <w:color w:val="6A3E3E"/>
+          <w:sz w:val="20"/>
+          <w:szCs w:val="20"/>
+        </w:rPr>
+        <w:t>y</w:t>
+      </w:r>
+      <w:r>
+        <w:rPr>
+          <w:rFonts w:ascii="Consolas" w:hAnsi="Consolas" w:cs="Consolas"/>
+          <w:color w:val="000000"/>
+          <w:sz w:val="20"/>
+          <w:szCs w:val="20"/>
+        </w:rPr>
+        <w:t>;</w:t>
+      </w:r>
+    </w:p>
+    <w:p>
+      <w:r>
+        <w:rPr>
+          <w:rFonts w:ascii="Consolas" w:hAnsi="Consolas" w:cs="Consolas"/>
+          <w:color w:val="000000"/>
+          <w:sz w:val="20"/>
+          <w:szCs w:val="20"/>
+        </w:rPr>
+        <w:tab/>
+      </w:r>
+      <w:r>
+        <w:rPr>
+          <w:rFonts w:ascii="Consolas" w:hAnsi="Consolas" w:cs="Consolas"/>
+          <w:color w:val="000000"/>
+          <w:sz w:val="20"/>
+          <w:szCs w:val="20"/>
+        </w:rPr>
+        <w:tab/>
+      </w:r>
+      <w:r>
+        <w:rPr>
+          <w:rFonts w:ascii="Consolas" w:hAnsi="Consolas" w:cs="Consolas"/>
+          <w:color w:val="000000"/>
+          <w:sz w:val="20"/>
+          <w:szCs w:val="20"/>
+        </w:rPr>
+        <w:tab/>
+      </w:r>
+      <w:r>
+        <w:rPr>
+          <w:rFonts w:ascii="Consolas" w:hAnsi="Consolas" w:cs="Consolas"/>
+          <w:color w:val="6A3E3E"/>
+          <w:sz w:val="20"/>
+          <w:szCs w:val="20"/>
+        </w:rPr>
+        <w:t>y</w:t>
+      </w:r>
+      <w:r>
+        <w:rPr>
+          <w:rFonts w:ascii="Consolas" w:hAnsi="Consolas" w:cs="Consolas"/>
+          <w:color w:val="000000"/>
+          <w:sz w:val="20"/>
+          <w:szCs w:val="20"/>
+        </w:rPr>
+        <w:t xml:space="preserve"> = </w:t>
+      </w:r>
+      <w:r>
+        <w:rPr>
+          <w:rFonts w:ascii="Consolas" w:hAnsi="Consolas" w:cs="Consolas"/>
+          <w:color w:val="6A3E3E"/>
+          <w:sz w:val="20"/>
+          <w:szCs w:val="20"/>
+        </w:rPr>
+        <w:t>temp</w:t>
+      </w:r>
+      <w:r>
+        <w:rPr>
+          <w:rFonts w:ascii="Consolas" w:hAnsi="Consolas" w:cs="Consolas"/>
+          <w:color w:val="000000"/>
+          <w:sz w:val="20"/>
+          <w:szCs w:val="20"/>
+        </w:rPr>
+        <w:t>;</w:t>
       </w:r>
     </w:p>
     <w:sectPr>

--- a/dilip.docx
+++ b/dilip.docx
@@ -293,6 +293,7 @@
         <w:tab/>
       </w:r>
       <w:proofErr w:type="spellStart"/>
+      <w:proofErr w:type="gramStart"/>
       <w:r>
         <w:rPr>
           <w:rFonts w:ascii="Consolas" w:hAnsi="Consolas" w:cs="Consolas"/>
@@ -334,6 +335,7 @@
         </w:rPr>
         <w:t>(</w:t>
       </w:r>
+      <w:proofErr w:type="gramEnd"/>
       <w:r>
         <w:rPr>
           <w:rFonts w:ascii="Consolas" w:hAnsi="Consolas" w:cs="Consolas"/>
@@ -372,14 +374,6 @@
       </w:r>
     </w:p>
     <w:p>
-      <w:pPr>
-        <w:rPr>
-          <w:rFonts w:ascii="Consolas" w:hAnsi="Consolas" w:cs="Consolas"/>
-          <w:color w:val="000000"/>
-          <w:sz w:val="20"/>
-          <w:szCs w:val="20"/>
-        </w:rPr>
-      </w:pPr>
       <w:r>
         <w:rPr>
           <w:rFonts w:ascii="Consolas" w:hAnsi="Consolas" w:cs="Consolas"/>
@@ -408,6 +402,7 @@
         <w:tab/>
       </w:r>
       <w:proofErr w:type="spellStart"/>
+      <w:proofErr w:type="gramStart"/>
       <w:r>
         <w:rPr>
           <w:rFonts w:ascii="Consolas" w:hAnsi="Consolas" w:cs="Consolas"/>
@@ -449,6 +444,7 @@
         </w:rPr>
         <w:t>(</w:t>
       </w:r>
+      <w:proofErr w:type="gramEnd"/>
       <w:r>
         <w:rPr>
           <w:rFonts w:ascii="Consolas" w:hAnsi="Consolas" w:cs="Consolas"/>
@@ -484,218 +480,6 @@
           <w:szCs w:val="20"/>
         </w:rPr>
         <w:t>);</w:t>
-      </w:r>
-    </w:p>
-    <w:p>
-      <w:pPr>
-        <w:autoSpaceDE w:val="0"/>
-        <w:autoSpaceDN w:val="0"/>
-        <w:adjustRightInd w:val="0"/>
-        <w:spacing w:after="0" w:line="240" w:lineRule="auto"/>
-        <w:rPr>
-          <w:rFonts w:ascii="Consolas" w:hAnsi="Consolas" w:cs="Consolas"/>
-          <w:sz w:val="20"/>
-          <w:szCs w:val="20"/>
-        </w:rPr>
-      </w:pPr>
-      <w:proofErr w:type="spellStart"/>
-      <w:r>
-        <w:rPr>
-          <w:rFonts w:ascii="Consolas" w:hAnsi="Consolas" w:cs="Consolas"/>
-          <w:b/>
-          <w:bCs/>
-          <w:color w:val="7F0055"/>
-          <w:sz w:val="20"/>
-          <w:szCs w:val="20"/>
-        </w:rPr>
-        <w:t>int</w:t>
-      </w:r>
-      <w:proofErr w:type="spellEnd"/>
-      <w:r>
-        <w:rPr>
-          <w:rFonts w:ascii="Consolas" w:hAnsi="Consolas" w:cs="Consolas"/>
-          <w:color w:val="000000"/>
-          <w:sz w:val="20"/>
-          <w:szCs w:val="20"/>
-        </w:rPr>
-        <w:t xml:space="preserve"> </w:t>
-      </w:r>
-      <w:r>
-        <w:rPr>
-          <w:rFonts w:ascii="Consolas" w:hAnsi="Consolas" w:cs="Consolas"/>
-          <w:color w:val="6A3E3E"/>
-          <w:sz w:val="20"/>
-          <w:szCs w:val="20"/>
-        </w:rPr>
-        <w:t>temp</w:t>
-      </w:r>
-      <w:r>
-        <w:rPr>
-          <w:rFonts w:ascii="Consolas" w:hAnsi="Consolas" w:cs="Consolas"/>
-          <w:color w:val="000000"/>
-          <w:sz w:val="20"/>
-          <w:szCs w:val="20"/>
-        </w:rPr>
-        <w:t xml:space="preserve"> = </w:t>
-      </w:r>
-      <w:r>
-        <w:rPr>
-          <w:rFonts w:ascii="Consolas" w:hAnsi="Consolas" w:cs="Consolas"/>
-          <w:color w:val="6A3E3E"/>
-          <w:sz w:val="20"/>
-          <w:szCs w:val="20"/>
-        </w:rPr>
-        <w:t>x</w:t>
-      </w:r>
-      <w:r>
-        <w:rPr>
-          <w:rFonts w:ascii="Consolas" w:hAnsi="Consolas" w:cs="Consolas"/>
-          <w:color w:val="000000"/>
-          <w:sz w:val="20"/>
-          <w:szCs w:val="20"/>
-        </w:rPr>
-        <w:t>;</w:t>
-      </w:r>
-    </w:p>
-    <w:p>
-      <w:pPr>
-        <w:autoSpaceDE w:val="0"/>
-        <w:autoSpaceDN w:val="0"/>
-        <w:adjustRightInd w:val="0"/>
-        <w:spacing w:after="0" w:line="240" w:lineRule="auto"/>
-        <w:rPr>
-          <w:rFonts w:ascii="Consolas" w:hAnsi="Consolas" w:cs="Consolas"/>
-          <w:sz w:val="20"/>
-          <w:szCs w:val="20"/>
-        </w:rPr>
-      </w:pPr>
-      <w:r>
-        <w:rPr>
-          <w:rFonts w:ascii="Consolas" w:hAnsi="Consolas" w:cs="Consolas"/>
-          <w:color w:val="000000"/>
-          <w:sz w:val="20"/>
-          <w:szCs w:val="20"/>
-        </w:rPr>
-        <w:tab/>
-      </w:r>
-      <w:r>
-        <w:rPr>
-          <w:rFonts w:ascii="Consolas" w:hAnsi="Consolas" w:cs="Consolas"/>
-          <w:color w:val="000000"/>
-          <w:sz w:val="20"/>
-          <w:szCs w:val="20"/>
-        </w:rPr>
-        <w:tab/>
-      </w:r>
-      <w:r>
-        <w:rPr>
-          <w:rFonts w:ascii="Consolas" w:hAnsi="Consolas" w:cs="Consolas"/>
-          <w:color w:val="000000"/>
-          <w:sz w:val="20"/>
-          <w:szCs w:val="20"/>
-        </w:rPr>
-        <w:tab/>
-      </w:r>
-      <w:r>
-        <w:rPr>
-          <w:rFonts w:ascii="Consolas" w:hAnsi="Consolas" w:cs="Consolas"/>
-          <w:color w:val="6A3E3E"/>
-          <w:sz w:val="20"/>
-          <w:szCs w:val="20"/>
-        </w:rPr>
-        <w:t>x</w:t>
-      </w:r>
-      <w:r>
-        <w:rPr>
-          <w:rFonts w:ascii="Consolas" w:hAnsi="Consolas" w:cs="Consolas"/>
-          <w:color w:val="000000"/>
-          <w:sz w:val="20"/>
-          <w:szCs w:val="20"/>
-        </w:rPr>
-        <w:t xml:space="preserve"> = </w:t>
-      </w:r>
-      <w:r>
-        <w:rPr>
-          <w:rFonts w:ascii="Consolas" w:hAnsi="Consolas" w:cs="Consolas"/>
-          <w:color w:val="6A3E3E"/>
-          <w:sz w:val="20"/>
-          <w:szCs w:val="20"/>
-        </w:rPr>
-        <w:t>y</w:t>
-      </w:r>
-      <w:r>
-        <w:rPr>
-          <w:rFonts w:ascii="Consolas" w:hAnsi="Consolas" w:cs="Consolas"/>
-          <w:color w:val="000000"/>
-          <w:sz w:val="20"/>
-          <w:szCs w:val="20"/>
-        </w:rPr>
-        <w:t>;</w:t>
-      </w:r>
-    </w:p>
-    <w:p>
-      <w:r>
-        <w:rPr>
-          <w:rFonts w:ascii="Consolas" w:hAnsi="Consolas" w:cs="Consolas"/>
-          <w:color w:val="000000"/>
-          <w:sz w:val="20"/>
-          <w:szCs w:val="20"/>
-        </w:rPr>
-        <w:tab/>
-      </w:r>
-      <w:r>
-        <w:rPr>
-          <w:rFonts w:ascii="Consolas" w:hAnsi="Consolas" w:cs="Consolas"/>
-          <w:color w:val="000000"/>
-          <w:sz w:val="20"/>
-          <w:szCs w:val="20"/>
-        </w:rPr>
-        <w:tab/>
-      </w:r>
-      <w:r>
-        <w:rPr>
-          <w:rFonts w:ascii="Consolas" w:hAnsi="Consolas" w:cs="Consolas"/>
-          <w:color w:val="000000"/>
-          <w:sz w:val="20"/>
-          <w:szCs w:val="20"/>
-        </w:rPr>
-        <w:tab/>
-      </w:r>
-      <w:r>
-        <w:rPr>
-          <w:rFonts w:ascii="Consolas" w:hAnsi="Consolas" w:cs="Consolas"/>
-          <w:color w:val="6A3E3E"/>
-          <w:sz w:val="20"/>
-          <w:szCs w:val="20"/>
-        </w:rPr>
-        <w:t>y</w:t>
-      </w:r>
-      <w:r>
-        <w:rPr>
-          <w:rFonts w:ascii="Consolas" w:hAnsi="Consolas" w:cs="Consolas"/>
-          <w:color w:val="000000"/>
-          <w:sz w:val="20"/>
-          <w:szCs w:val="20"/>
-        </w:rPr>
-        <w:t xml:space="preserve"> = </w:t>
-      </w:r>
-      <w:r>
-        <w:rPr>
-          <w:rFonts w:ascii="Consolas" w:hAnsi="Consolas" w:cs="Consolas"/>
-          <w:color w:val="6A3E3E"/>
-          <w:sz w:val="20"/>
-          <w:szCs w:val="20"/>
-        </w:rPr>
-        <w:t>temp</w:t>
-      </w:r>
-      <w:r>
-        <w:rPr>
-          <w:rFonts w:ascii="Consolas" w:hAnsi="Consolas" w:cs="Consolas"/>
-          <w:color w:val="000000"/>
-          <w:sz w:val="20"/>
-          <w:szCs w:val="20"/>
-        </w:rPr>
-        <w:t>;</w:t>
       </w:r>
     </w:p>
     <w:sectPr>
